--- a/Members/BaratA/12_project_proposal/12hazi01.docx
+++ b/Members/BaratA/12_project_proposal/12hazi01.docx
@@ -5,7 +5,7 @@
     <w:p>
       <w:pPr>
         <w:rPr>
-          <w:rFonts w:ascii="SF Pro Text" w:hAnsi="SF Pro Text"/>
+          <w:rFonts w:cstheme="minorHAnsi"/>
           <w:sz w:val="32"/>
           <w:szCs w:val="32"/>
           <w:lang w:val="hu-HU"/>
@@ -13,7 +13,7 @@
       </w:pPr>
       <w:r>
         <w:rPr>
-          <w:rFonts w:ascii="SF Pro Text" w:hAnsi="SF Pro Text"/>
+          <w:rFonts w:cstheme="minorHAnsi"/>
           <w:sz w:val="32"/>
           <w:szCs w:val="32"/>
           <w:lang w:val="hu-HU"/>
@@ -23,19 +23,19 @@
     </w:p>
     <w:p>
       <w:pPr>
-        <w:pStyle w:val="ListParagraph"/>
+        <w:pStyle w:val="Listaszerbekezds"/>
         <w:numPr>
           <w:ilvl w:val="0"/>
           <w:numId w:val="3"/>
         </w:numPr>
         <w:rPr>
-          <w:rFonts w:ascii="SF Pro Text" w:hAnsi="SF Pro Text"/>
+          <w:rFonts w:cstheme="minorHAnsi"/>
           <w:lang w:eastAsia="en-GB"/>
         </w:rPr>
       </w:pPr>
       <w:r>
         <w:rPr>
-          <w:rFonts w:ascii="SF Pro Text" w:hAnsi="SF Pro Text"/>
+          <w:rFonts w:cstheme="minorHAnsi"/>
           <w:lang w:eastAsia="en-GB"/>
         </w:rPr>
         <w:t>mi volt aminek a nehézségét leginkább alábecsülte</w:t>
@@ -43,19 +43,19 @@
     </w:p>
     <w:p>
       <w:pPr>
-        <w:pStyle w:val="ListParagraph"/>
+        <w:pStyle w:val="Listaszerbekezds"/>
         <w:numPr>
           <w:ilvl w:val="0"/>
           <w:numId w:val="3"/>
         </w:numPr>
         <w:rPr>
-          <w:rFonts w:ascii="SF Pro Text" w:hAnsi="SF Pro Text"/>
+          <w:rFonts w:cstheme="minorHAnsi"/>
           <w:lang w:eastAsia="en-GB"/>
         </w:rPr>
       </w:pPr>
       <w:r>
         <w:rPr>
-          <w:rFonts w:ascii="SF Pro Text" w:hAnsi="SF Pro Text"/>
+          <w:rFonts w:cstheme="minorHAnsi"/>
           <w:lang w:eastAsia="en-GB"/>
         </w:rPr>
         <w:t>volt-e valami aha élménye</w:t>
@@ -63,19 +63,19 @@
     </w:p>
     <w:p>
       <w:pPr>
-        <w:pStyle w:val="ListParagraph"/>
+        <w:pStyle w:val="Listaszerbekezds"/>
         <w:numPr>
           <w:ilvl w:val="0"/>
           <w:numId w:val="3"/>
         </w:numPr>
         <w:rPr>
-          <w:rFonts w:ascii="SF Pro Text" w:hAnsi="SF Pro Text"/>
+          <w:rFonts w:cstheme="minorHAnsi"/>
           <w:lang w:eastAsia="en-GB"/>
         </w:rPr>
       </w:pPr>
       <w:r>
         <w:rPr>
-          <w:rFonts w:ascii="SF Pro Text" w:hAnsi="SF Pro Text"/>
+          <w:rFonts w:cstheme="minorHAnsi"/>
           <w:lang w:eastAsia="en-GB"/>
         </w:rPr>
         <w:t>milyen kurzus alatt összeszedett tudás / skill volt a legnagyobb segítség a projektben</w:t>
@@ -84,14 +84,14 @@
     <w:p>
       <w:pPr>
         <w:rPr>
-          <w:rFonts w:ascii="SF Pro Text" w:hAnsi="SF Pro Text"/>
-        </w:rPr>
-      </w:pPr>
-    </w:p>
-    <w:p>
-      <w:pPr>
-        <w:rPr>
-          <w:rFonts w:ascii="SF Pro Text" w:hAnsi="SF Pro Text"/>
+          <w:rFonts w:cstheme="minorHAnsi"/>
+        </w:rPr>
+      </w:pPr>
+    </w:p>
+    <w:p>
+      <w:pPr>
+        <w:rPr>
+          <w:rFonts w:cstheme="minorHAnsi"/>
           <w:sz w:val="32"/>
           <w:szCs w:val="32"/>
           <w:lang w:val="hu-HU"/>
@@ -99,7 +99,7 @@
       </w:pPr>
       <w:r>
         <w:rPr>
-          <w:rFonts w:ascii="SF Pro Text" w:hAnsi="SF Pro Text"/>
+          <w:rFonts w:cstheme="minorHAnsi"/>
           <w:sz w:val="32"/>
           <w:szCs w:val="32"/>
           <w:lang w:val="hu-HU"/>
@@ -109,19 +109,34 @@
     </w:p>
     <w:p>
       <w:pPr>
-        <w:pStyle w:val="ListParagraph"/>
+        <w:rPr>
+          <w:rFonts w:cstheme="minorHAnsi"/>
+          <w:lang w:val="hu-HU"/>
+        </w:rPr>
+      </w:pPr>
+      <w:r>
+        <w:rPr>
+          <w:rFonts w:cstheme="minorHAnsi"/>
+          <w:lang w:val="hu-HU"/>
+        </w:rPr>
+        <w:t>NP</w:t>
+      </w:r>
+    </w:p>
+    <w:p>
+      <w:pPr>
+        <w:pStyle w:val="Listaszerbekezds"/>
         <w:numPr>
           <w:ilvl w:val="0"/>
           <w:numId w:val="2"/>
         </w:numPr>
         <w:rPr>
-          <w:rFonts w:ascii="SF Pro Text" w:hAnsi="SF Pro Text"/>
-          <w:lang w:val="hu-HU"/>
-        </w:rPr>
-      </w:pPr>
-      <w:r>
-        <w:rPr>
-          <w:rFonts w:ascii="SF Pro Text" w:hAnsi="SF Pro Text"/>
+          <w:rFonts w:cstheme="minorHAnsi"/>
+          <w:lang w:val="hu-HU"/>
+        </w:rPr>
+      </w:pPr>
+      <w:r>
+        <w:rPr>
+          <w:rFonts w:cstheme="minorHAnsi"/>
           <w:lang w:val="hu-HU"/>
         </w:rPr>
         <w:t>először megpróbálom felmérni azt, hogy elejétől a végéig mennyi idő lesz</w:t>
@@ -129,19 +144,19 @@
     </w:p>
     <w:p>
       <w:pPr>
-        <w:pStyle w:val="ListParagraph"/>
+        <w:pStyle w:val="Listaszerbekezds"/>
         <w:numPr>
           <w:ilvl w:val="1"/>
           <w:numId w:val="2"/>
         </w:numPr>
         <w:rPr>
-          <w:rFonts w:ascii="SF Pro Text" w:hAnsi="SF Pro Text"/>
-          <w:lang w:val="hu-HU"/>
-        </w:rPr>
-      </w:pPr>
-      <w:r>
-        <w:rPr>
-          <w:rFonts w:ascii="SF Pro Text" w:hAnsi="SF Pro Text"/>
+          <w:rFonts w:cstheme="minorHAnsi"/>
+          <w:lang w:val="hu-HU"/>
+        </w:rPr>
+      </w:pPr>
+      <w:r>
+        <w:rPr>
+          <w:rFonts w:cstheme="minorHAnsi"/>
           <w:lang w:val="hu-HU"/>
         </w:rPr>
         <w:t>ehhez részfeladatokra bontom</w:t>
@@ -149,19 +164,19 @@
     </w:p>
     <w:p>
       <w:pPr>
-        <w:pStyle w:val="ListParagraph"/>
+        <w:pStyle w:val="Listaszerbekezds"/>
         <w:numPr>
           <w:ilvl w:val="1"/>
           <w:numId w:val="2"/>
         </w:numPr>
         <w:rPr>
-          <w:rFonts w:ascii="SF Pro Text" w:hAnsi="SF Pro Text"/>
-          <w:lang w:val="hu-HU"/>
-        </w:rPr>
-      </w:pPr>
-      <w:r>
-        <w:rPr>
-          <w:rFonts w:ascii="SF Pro Text" w:hAnsi="SF Pro Text"/>
+          <w:rFonts w:cstheme="minorHAnsi"/>
+          <w:lang w:val="hu-HU"/>
+        </w:rPr>
+      </w:pPr>
+      <w:r>
+        <w:rPr>
+          <w:rFonts w:cstheme="minorHAnsi"/>
           <w:lang w:val="hu-HU"/>
         </w:rPr>
         <w:t>viszont a programozásnál ez nem működik úgy, mint más feladatoknál</w:t>
@@ -169,19 +184,19 @@
     </w:p>
     <w:p>
       <w:pPr>
-        <w:pStyle w:val="ListParagraph"/>
+        <w:pStyle w:val="Listaszerbekezds"/>
         <w:numPr>
           <w:ilvl w:val="2"/>
           <w:numId w:val="2"/>
         </w:numPr>
         <w:rPr>
-          <w:rFonts w:ascii="SF Pro Text" w:hAnsi="SF Pro Text"/>
-          <w:lang w:val="hu-HU"/>
-        </w:rPr>
-      </w:pPr>
-      <w:r>
-        <w:rPr>
-          <w:rFonts w:ascii="SF Pro Text" w:hAnsi="SF Pro Text"/>
+          <w:rFonts w:cstheme="minorHAnsi"/>
+          <w:lang w:val="hu-HU"/>
+        </w:rPr>
+      </w:pPr>
+      <w:r>
+        <w:rPr>
+          <w:rFonts w:cstheme="minorHAnsi"/>
           <w:lang w:val="hu-HU"/>
         </w:rPr>
         <w:t>nem tudhatod előre, mi lesz a rész, amin elakadsz</w:t>
@@ -189,19 +204,19 @@
     </w:p>
     <w:p>
       <w:pPr>
-        <w:pStyle w:val="ListParagraph"/>
+        <w:pStyle w:val="Listaszerbekezds"/>
         <w:numPr>
           <w:ilvl w:val="2"/>
           <w:numId w:val="2"/>
         </w:numPr>
         <w:rPr>
-          <w:rFonts w:ascii="SF Pro Text" w:hAnsi="SF Pro Text"/>
-          <w:lang w:val="hu-HU"/>
-        </w:rPr>
-      </w:pPr>
-      <w:r>
-        <w:rPr>
-          <w:rFonts w:ascii="SF Pro Text" w:hAnsi="SF Pro Text"/>
+          <w:rFonts w:cstheme="minorHAnsi"/>
+          <w:lang w:val="hu-HU"/>
+        </w:rPr>
+      </w:pPr>
+      <w:r>
+        <w:rPr>
+          <w:rFonts w:cstheme="minorHAnsi"/>
           <w:lang w:val="hu-HU"/>
         </w:rPr>
         <w:t>közben derül ki, hogy mi lesz az időigényesebb/nehezebb rész</w:t>
@@ -209,19 +224,19 @@
     </w:p>
     <w:p>
       <w:pPr>
-        <w:pStyle w:val="ListParagraph"/>
+        <w:pStyle w:val="Listaszerbekezds"/>
         <w:numPr>
           <w:ilvl w:val="0"/>
           <w:numId w:val="2"/>
         </w:numPr>
         <w:rPr>
-          <w:rFonts w:ascii="SF Pro Text" w:hAnsi="SF Pro Text"/>
-          <w:lang w:val="hu-HU"/>
-        </w:rPr>
-      </w:pPr>
-      <w:r>
-        <w:rPr>
-          <w:rFonts w:ascii="SF Pro Text" w:hAnsi="SF Pro Text"/>
+          <w:rFonts w:cstheme="minorHAnsi"/>
+          <w:lang w:val="hu-HU"/>
+        </w:rPr>
+      </w:pPr>
+      <w:r>
+        <w:rPr>
+          <w:rFonts w:cstheme="minorHAnsi"/>
           <w:lang w:val="hu-HU"/>
         </w:rPr>
         <w:t>a végén, amikor kijött, amikor akartam csinálni</w:t>
@@ -229,80 +244,39 @@
     </w:p>
     <w:p>
       <w:pPr>
-        <w:pStyle w:val="ListParagraph"/>
+        <w:pStyle w:val="Listaszerbekezds"/>
         <w:numPr>
           <w:ilvl w:val="1"/>
           <w:numId w:val="2"/>
         </w:numPr>
         <w:rPr>
-          <w:rFonts w:ascii="SF Pro Text" w:hAnsi="SF Pro Text"/>
-          <w:lang w:val="hu-HU"/>
-        </w:rPr>
-      </w:pPr>
-      <w:r>
-        <w:rPr>
-          <w:rFonts w:ascii="SF Pro Text" w:hAnsi="SF Pro Text"/>
-          <w:lang w:val="hu-HU"/>
-        </w:rPr>
-        <w:t xml:space="preserve">amikor minden plusz feltételre jól működött pl. Erasmus, </w:t>
-      </w:r>
-      <w:proofErr w:type="spellStart"/>
-      <w:r>
-        <w:rPr>
-          <w:rFonts w:ascii="SF Pro Text" w:hAnsi="SF Pro Text"/>
-          <w:lang w:val="hu-HU"/>
-        </w:rPr>
-        <w:t>szoctám</w:t>
-      </w:r>
-      <w:proofErr w:type="spellEnd"/>
-      <w:r>
-        <w:rPr>
-          <w:rFonts w:ascii="SF Pro Text" w:hAnsi="SF Pro Text"/>
-          <w:lang w:val="hu-HU"/>
-        </w:rPr>
-        <w:t xml:space="preserve">, </w:t>
-      </w:r>
-      <w:proofErr w:type="spellStart"/>
-      <w:r>
-        <w:rPr>
-          <w:rFonts w:ascii="SF Pro Text" w:hAnsi="SF Pro Text"/>
-          <w:lang w:val="hu-HU"/>
-        </w:rPr>
-        <w:t>bünti</w:t>
-      </w:r>
-      <w:proofErr w:type="spellEnd"/>
-      <w:r>
-        <w:rPr>
-          <w:rFonts w:ascii="SF Pro Text" w:hAnsi="SF Pro Text"/>
-          <w:lang w:val="hu-HU"/>
-        </w:rPr>
-        <w:t xml:space="preserve">, </w:t>
-      </w:r>
-      <w:proofErr w:type="spellStart"/>
-      <w:r>
-        <w:rPr>
-          <w:rFonts w:ascii="SF Pro Text" w:hAnsi="SF Pro Text"/>
-          <w:lang w:val="hu-HU"/>
-        </w:rPr>
-        <w:t>stb</w:t>
-      </w:r>
-      <w:proofErr w:type="spellEnd"/>
-    </w:p>
-    <w:p>
-      <w:pPr>
-        <w:pStyle w:val="ListParagraph"/>
+          <w:rFonts w:cstheme="minorHAnsi"/>
+          <w:lang w:val="hu-HU"/>
+        </w:rPr>
+      </w:pPr>
+      <w:r>
+        <w:rPr>
+          <w:rFonts w:cstheme="minorHAnsi"/>
+          <w:lang w:val="hu-HU"/>
+        </w:rPr>
+        <w:t>amikor minden plusz feltételre jól működött pl. Erasmus, szoctám, bünti, stb</w:t>
+      </w:r>
+    </w:p>
+    <w:p>
+      <w:pPr>
+        <w:pStyle w:val="Listaszerbekezds"/>
         <w:numPr>
           <w:ilvl w:val="1"/>
           <w:numId w:val="2"/>
         </w:numPr>
         <w:rPr>
-          <w:rFonts w:ascii="SF Pro Text" w:hAnsi="SF Pro Text"/>
-          <w:lang w:val="hu-HU"/>
-        </w:rPr>
-      </w:pPr>
-      <w:r>
-        <w:rPr>
-          <w:rFonts w:ascii="SF Pro Text" w:hAnsi="SF Pro Text"/>
+          <w:rFonts w:cstheme="minorHAnsi"/>
+          <w:lang w:val="hu-HU"/>
+        </w:rPr>
+      </w:pPr>
+      <w:r>
+        <w:rPr>
+          <w:rFonts w:cstheme="minorHAnsi"/>
           <w:lang w:val="hu-HU"/>
         </w:rPr>
         <w:t>más ilyen élmények</w:t>
@@ -310,19 +284,19 @@
     </w:p>
     <w:p>
       <w:pPr>
-        <w:pStyle w:val="ListParagraph"/>
+        <w:pStyle w:val="Listaszerbekezds"/>
         <w:numPr>
           <w:ilvl w:val="2"/>
           <w:numId w:val="2"/>
         </w:numPr>
         <w:rPr>
-          <w:rFonts w:ascii="SF Pro Text" w:hAnsi="SF Pro Text"/>
-          <w:lang w:val="hu-HU"/>
-        </w:rPr>
-      </w:pPr>
-      <w:r>
-        <w:rPr>
-          <w:rFonts w:ascii="SF Pro Text" w:hAnsi="SF Pro Text"/>
+          <w:rFonts w:cstheme="minorHAnsi"/>
+          <w:lang w:val="hu-HU"/>
+        </w:rPr>
+      </w:pPr>
+      <w:r>
+        <w:rPr>
+          <w:rFonts w:cstheme="minorHAnsi"/>
           <w:lang w:val="hu-HU"/>
         </w:rPr>
         <w:t>amikor rájöttem, hogy valamit túlbonyolítottam, vagy valamit sikerült megoldani, még ha bonyolultan is</w:t>
@@ -330,55 +304,39 @@
     </w:p>
     <w:p>
       <w:pPr>
-        <w:pStyle w:val="ListParagraph"/>
+        <w:pStyle w:val="Listaszerbekezds"/>
         <w:numPr>
           <w:ilvl w:val="2"/>
           <w:numId w:val="2"/>
         </w:numPr>
         <w:rPr>
-          <w:rFonts w:ascii="SF Pro Text" w:hAnsi="SF Pro Text"/>
-          <w:lang w:val="hu-HU"/>
-        </w:rPr>
-      </w:pPr>
-      <w:r>
-        <w:rPr>
-          <w:rFonts w:ascii="SF Pro Text" w:hAnsi="SF Pro Text"/>
-          <w:lang w:val="hu-HU"/>
-        </w:rPr>
-        <w:t xml:space="preserve">s ahogy haladsz előre, rájössz, hogy </w:t>
-      </w:r>
-      <w:proofErr w:type="spellStart"/>
-      <w:r>
-        <w:rPr>
-          <w:rFonts w:ascii="SF Pro Text" w:hAnsi="SF Pro Text"/>
-          <w:lang w:val="hu-HU"/>
-        </w:rPr>
-        <w:t>húha</w:t>
-      </w:r>
-      <w:proofErr w:type="spellEnd"/>
-      <w:r>
-        <w:rPr>
-          <w:rFonts w:ascii="SF Pro Text" w:hAnsi="SF Pro Text"/>
-          <w:lang w:val="hu-HU"/>
-        </w:rPr>
-        <w:t>, ezt lehet egyszerűbben/gyorsabban is</w:t>
-      </w:r>
-    </w:p>
-    <w:p>
-      <w:pPr>
-        <w:pStyle w:val="ListParagraph"/>
+          <w:rFonts w:cstheme="minorHAnsi"/>
+          <w:lang w:val="hu-HU"/>
+        </w:rPr>
+      </w:pPr>
+      <w:r>
+        <w:rPr>
+          <w:rFonts w:cstheme="minorHAnsi"/>
+          <w:lang w:val="hu-HU"/>
+        </w:rPr>
+        <w:t>s ahogy haladsz előre, rájössz, hogy húha, ezt lehet egyszerűbben/gyorsabban is</w:t>
+      </w:r>
+    </w:p>
+    <w:p>
+      <w:pPr>
+        <w:pStyle w:val="Listaszerbekezds"/>
         <w:numPr>
           <w:ilvl w:val="1"/>
           <w:numId w:val="2"/>
         </w:numPr>
         <w:rPr>
-          <w:rFonts w:ascii="SF Pro Text" w:hAnsi="SF Pro Text"/>
-          <w:lang w:val="hu-HU"/>
-        </w:rPr>
-      </w:pPr>
-      <w:r>
-        <w:rPr>
-          <w:rFonts w:ascii="SF Pro Text" w:hAnsi="SF Pro Text"/>
+          <w:rFonts w:cstheme="minorHAnsi"/>
+          <w:lang w:val="hu-HU"/>
+        </w:rPr>
+      </w:pPr>
+      <w:r>
+        <w:rPr>
+          <w:rFonts w:cstheme="minorHAnsi"/>
           <w:lang w:val="hu-HU"/>
         </w:rPr>
         <w:t>ha valaminél elakadsz, vagy úgy érzed, hogy elakadtál, akkor nyiss egy új cellát, és megpróbálni nulláról felépíteni a megoldást</w:t>
@@ -386,103 +344,39 @@
     </w:p>
     <w:p>
       <w:pPr>
-        <w:pStyle w:val="ListParagraph"/>
+        <w:pStyle w:val="Listaszerbekezds"/>
         <w:numPr>
           <w:ilvl w:val="1"/>
           <w:numId w:val="2"/>
         </w:numPr>
         <w:rPr>
-          <w:rFonts w:ascii="SF Pro Text" w:hAnsi="SF Pro Text"/>
-          <w:lang w:val="hu-HU"/>
-        </w:rPr>
-      </w:pPr>
-      <w:r>
-        <w:rPr>
-          <w:rFonts w:ascii="SF Pro Text" w:hAnsi="SF Pro Text"/>
-          <w:lang w:val="hu-HU"/>
-        </w:rPr>
-        <w:t xml:space="preserve">tedd fel a kérdést: meg vagyok elégedve a </w:t>
-      </w:r>
-      <w:proofErr w:type="gramStart"/>
-      <w:r>
-        <w:rPr>
-          <w:rFonts w:ascii="SF Pro Text" w:hAnsi="SF Pro Text"/>
-          <w:lang w:val="hu-HU"/>
-        </w:rPr>
-        <w:t>kóddal</w:t>
-      </w:r>
-      <w:proofErr w:type="gramEnd"/>
-      <w:r>
-        <w:rPr>
-          <w:rFonts w:ascii="SF Pro Text" w:hAnsi="SF Pro Text"/>
-          <w:lang w:val="hu-HU"/>
-        </w:rPr>
-        <w:t xml:space="preserve"> amit írtam? Gyors, átlátható? Ha nem, akkor </w:t>
-      </w:r>
-      <w:proofErr w:type="spellStart"/>
-      <w:r>
-        <w:rPr>
-          <w:rFonts w:ascii="SF Pro Text" w:hAnsi="SF Pro Text"/>
-          <w:lang w:val="hu-HU"/>
-        </w:rPr>
-        <w:t>valszeg</w:t>
-      </w:r>
-      <w:proofErr w:type="spellEnd"/>
-      <w:r>
-        <w:rPr>
-          <w:rFonts w:ascii="SF Pro Text" w:hAnsi="SF Pro Text"/>
-          <w:lang w:val="hu-HU"/>
-        </w:rPr>
-        <w:t xml:space="preserve"> van ennél jobb megoldást, </w:t>
-      </w:r>
-      <w:proofErr w:type="gramStart"/>
-      <w:r>
-        <w:rPr>
-          <w:rFonts w:ascii="SF Pro Text" w:hAnsi="SF Pro Text"/>
-          <w:lang w:val="hu-HU"/>
-        </w:rPr>
-        <w:t>ami</w:t>
-      </w:r>
-      <w:proofErr w:type="gramEnd"/>
-      <w:r>
-        <w:rPr>
-          <w:rFonts w:ascii="SF Pro Text" w:hAnsi="SF Pro Text"/>
-          <w:lang w:val="hu-HU"/>
-        </w:rPr>
-        <w:t xml:space="preserve"> ha mást nem, legrosszabb esetben néhány </w:t>
-      </w:r>
-      <w:proofErr w:type="spellStart"/>
-      <w:r>
-        <w:rPr>
-          <w:rFonts w:ascii="SF Pro Text" w:hAnsi="SF Pro Text"/>
-          <w:lang w:val="hu-HU"/>
-        </w:rPr>
-        <w:t>google</w:t>
-      </w:r>
-      <w:proofErr w:type="spellEnd"/>
-      <w:r>
-        <w:rPr>
-          <w:rFonts w:ascii="SF Pro Text" w:hAnsi="SF Pro Text"/>
-          <w:lang w:val="hu-HU"/>
-        </w:rPr>
-        <w:t xml:space="preserve"> keresésre van tőled</w:t>
-      </w:r>
-    </w:p>
-    <w:p>
-      <w:pPr>
-        <w:pStyle w:val="ListParagraph"/>
+          <w:rFonts w:cstheme="minorHAnsi"/>
+          <w:lang w:val="hu-HU"/>
+        </w:rPr>
+      </w:pPr>
+      <w:r>
+        <w:rPr>
+          <w:rFonts w:cstheme="minorHAnsi"/>
+          <w:lang w:val="hu-HU"/>
+        </w:rPr>
+        <w:t>tedd fel a kérdést: meg vagyok elégedve a kóddal amit írtam? Gyors, átlátható? Ha nem, akkor valszeg van ennél jobb megoldást, ami ha mást nem, legrosszabb esetben néhány google keresésre van tőled</w:t>
+      </w:r>
+    </w:p>
+    <w:p>
+      <w:pPr>
+        <w:pStyle w:val="Listaszerbekezds"/>
         <w:numPr>
           <w:ilvl w:val="1"/>
           <w:numId w:val="2"/>
         </w:numPr>
         <w:rPr>
-          <w:rFonts w:ascii="SF Pro Text" w:hAnsi="SF Pro Text"/>
-          <w:lang w:val="hu-HU"/>
-        </w:rPr>
-      </w:pPr>
-      <w:r>
-        <w:rPr>
-          <w:rFonts w:ascii="SF Pro Text" w:hAnsi="SF Pro Text"/>
+          <w:rFonts w:cstheme="minorHAnsi"/>
+          <w:lang w:val="hu-HU"/>
+        </w:rPr>
+      </w:pPr>
+      <w:r>
+        <w:rPr>
+          <w:rFonts w:cstheme="minorHAnsi"/>
           <w:lang w:val="hu-HU"/>
         </w:rPr>
         <w:t>fontos, hogy ne ragadj bele az útfüggőségbe</w:t>
@@ -490,19 +384,19 @@
     </w:p>
     <w:p>
       <w:pPr>
-        <w:pStyle w:val="ListParagraph"/>
+        <w:pStyle w:val="Listaszerbekezds"/>
         <w:numPr>
           <w:ilvl w:val="0"/>
           <w:numId w:val="2"/>
         </w:numPr>
         <w:rPr>
-          <w:rFonts w:ascii="SF Pro Text" w:hAnsi="SF Pro Text"/>
-          <w:lang w:val="hu-HU"/>
-        </w:rPr>
-      </w:pPr>
-      <w:r>
-        <w:rPr>
-          <w:rFonts w:ascii="SF Pro Text" w:hAnsi="SF Pro Text"/>
+          <w:rFonts w:cstheme="minorHAnsi"/>
+          <w:lang w:val="hu-HU"/>
+        </w:rPr>
+      </w:pPr>
+      <w:r>
+        <w:rPr>
+          <w:rFonts w:cstheme="minorHAnsi"/>
           <w:lang w:val="hu-HU"/>
         </w:rPr>
         <w:t>ez attól függ, hogy kinek mi a projektje</w:t>
@@ -510,55 +404,39 @@
     </w:p>
     <w:p>
       <w:pPr>
-        <w:pStyle w:val="ListParagraph"/>
+        <w:pStyle w:val="Listaszerbekezds"/>
         <w:numPr>
           <w:ilvl w:val="1"/>
           <w:numId w:val="2"/>
         </w:numPr>
         <w:rPr>
-          <w:rFonts w:ascii="SF Pro Text" w:hAnsi="SF Pro Text"/>
-          <w:lang w:val="hu-HU"/>
-        </w:rPr>
-      </w:pPr>
-      <w:r>
-        <w:rPr>
-          <w:rFonts w:ascii="SF Pro Text" w:hAnsi="SF Pro Text"/>
-          <w:lang w:val="hu-HU"/>
-        </w:rPr>
-        <w:t xml:space="preserve">nekem 99% a </w:t>
-      </w:r>
-      <w:proofErr w:type="spellStart"/>
-      <w:r>
-        <w:rPr>
-          <w:rFonts w:ascii="SF Pro Text" w:hAnsi="SF Pro Text"/>
-          <w:lang w:val="hu-HU"/>
-        </w:rPr>
-        <w:t>pandas-ban</w:t>
-      </w:r>
-      <w:proofErr w:type="spellEnd"/>
-      <w:r>
-        <w:rPr>
-          <w:rFonts w:ascii="SF Pro Text" w:hAnsi="SF Pro Text"/>
-          <w:lang w:val="hu-HU"/>
-        </w:rPr>
-        <w:t xml:space="preserve"> volt</w:t>
-      </w:r>
-    </w:p>
-    <w:p>
-      <w:pPr>
-        <w:pStyle w:val="ListParagraph"/>
+          <w:rFonts w:cstheme="minorHAnsi"/>
+          <w:lang w:val="hu-HU"/>
+        </w:rPr>
+      </w:pPr>
+      <w:r>
+        <w:rPr>
+          <w:rFonts w:cstheme="minorHAnsi"/>
+          <w:lang w:val="hu-HU"/>
+        </w:rPr>
+        <w:t>nekem 99% a pandas-ban volt</w:t>
+      </w:r>
+    </w:p>
+    <w:p>
+      <w:pPr>
+        <w:pStyle w:val="Listaszerbekezds"/>
         <w:numPr>
           <w:ilvl w:val="1"/>
           <w:numId w:val="2"/>
         </w:numPr>
         <w:rPr>
-          <w:rFonts w:ascii="SF Pro Text" w:hAnsi="SF Pro Text"/>
-          <w:lang w:val="hu-HU"/>
-        </w:rPr>
-      </w:pPr>
-      <w:r>
-        <w:rPr>
-          <w:rFonts w:ascii="SF Pro Text" w:hAnsi="SF Pro Text"/>
+          <w:rFonts w:cstheme="minorHAnsi"/>
+          <w:lang w:val="hu-HU"/>
+        </w:rPr>
+      </w:pPr>
+      <w:r>
+        <w:rPr>
+          <w:rFonts w:cstheme="minorHAnsi"/>
           <w:lang w:val="hu-HU"/>
         </w:rPr>
         <w:t>a kurzusnak ez a része volt az, ami nagyon jól jött</w:t>
@@ -566,71 +444,39 @@
     </w:p>
     <w:p>
       <w:pPr>
-        <w:pStyle w:val="ListParagraph"/>
+        <w:pStyle w:val="Listaszerbekezds"/>
         <w:numPr>
           <w:ilvl w:val="1"/>
           <w:numId w:val="2"/>
         </w:numPr>
         <w:rPr>
-          <w:rFonts w:ascii="SF Pro Text" w:hAnsi="SF Pro Text"/>
-          <w:lang w:val="hu-HU"/>
-        </w:rPr>
-      </w:pPr>
-      <w:r>
-        <w:rPr>
-          <w:rFonts w:ascii="SF Pro Text" w:hAnsi="SF Pro Text"/>
-          <w:lang w:val="hu-HU"/>
-        </w:rPr>
-        <w:t xml:space="preserve">meg még az ilyen </w:t>
-      </w:r>
-      <w:proofErr w:type="spellStart"/>
-      <w:r>
-        <w:rPr>
-          <w:rFonts w:ascii="SF Pro Text" w:hAnsi="SF Pro Text"/>
-          <w:lang w:val="hu-HU"/>
-        </w:rPr>
-        <w:t>legalapabb</w:t>
-      </w:r>
-      <w:proofErr w:type="spellEnd"/>
-      <w:r>
-        <w:rPr>
-          <w:rFonts w:ascii="SF Pro Text" w:hAnsi="SF Pro Text"/>
-          <w:lang w:val="hu-HU"/>
-        </w:rPr>
-        <w:t xml:space="preserve"> </w:t>
-      </w:r>
-      <w:proofErr w:type="spellStart"/>
-      <w:r>
-        <w:rPr>
-          <w:rFonts w:ascii="SF Pro Text" w:hAnsi="SF Pro Text"/>
-          <w:lang w:val="hu-HU"/>
-        </w:rPr>
-        <w:t>progos</w:t>
-      </w:r>
-      <w:proofErr w:type="spellEnd"/>
-      <w:r>
-        <w:rPr>
-          <w:rFonts w:ascii="SF Pro Text" w:hAnsi="SF Pro Text"/>
-          <w:lang w:val="hu-HU"/>
-        </w:rPr>
-        <w:t xml:space="preserve"> dolgok</w:t>
-      </w:r>
-    </w:p>
-    <w:p>
-      <w:pPr>
-        <w:pStyle w:val="ListParagraph"/>
+          <w:rFonts w:cstheme="minorHAnsi"/>
+          <w:lang w:val="hu-HU"/>
+        </w:rPr>
+      </w:pPr>
+      <w:r>
+        <w:rPr>
+          <w:rFonts w:cstheme="minorHAnsi"/>
+          <w:lang w:val="hu-HU"/>
+        </w:rPr>
+        <w:t>meg még az ilyen legalapabb progos dolgok</w:t>
+      </w:r>
+    </w:p>
+    <w:p>
+      <w:pPr>
+        <w:pStyle w:val="Listaszerbekezds"/>
         <w:numPr>
           <w:ilvl w:val="2"/>
           <w:numId w:val="2"/>
         </w:numPr>
         <w:rPr>
-          <w:rFonts w:ascii="SF Pro Text" w:hAnsi="SF Pro Text"/>
-          <w:lang w:val="hu-HU"/>
-        </w:rPr>
-      </w:pPr>
-      <w:r>
-        <w:rPr>
-          <w:rFonts w:ascii="SF Pro Text" w:hAnsi="SF Pro Text"/>
+          <w:rFonts w:cstheme="minorHAnsi"/>
+          <w:lang w:val="hu-HU"/>
+        </w:rPr>
+      </w:pPr>
+      <w:r>
+        <w:rPr>
+          <w:rFonts w:cstheme="minorHAnsi"/>
           <w:lang w:val="hu-HU"/>
         </w:rPr>
         <w:t>jól kell tudni keresni – mit hogyan hol kell keresni</w:t>
@@ -638,19 +484,19 @@
     </w:p>
     <w:p>
       <w:pPr>
-        <w:pStyle w:val="ListParagraph"/>
+        <w:pStyle w:val="Listaszerbekezds"/>
         <w:numPr>
           <w:ilvl w:val="2"/>
           <w:numId w:val="2"/>
         </w:numPr>
         <w:rPr>
-          <w:rFonts w:ascii="SF Pro Text" w:hAnsi="SF Pro Text"/>
-          <w:lang w:val="hu-HU"/>
-        </w:rPr>
-      </w:pPr>
-      <w:r>
-        <w:rPr>
-          <w:rFonts w:ascii="SF Pro Text" w:hAnsi="SF Pro Text"/>
+          <w:rFonts w:cstheme="minorHAnsi"/>
+          <w:lang w:val="hu-HU"/>
+        </w:rPr>
+      </w:pPr>
+      <w:r>
+        <w:rPr>
+          <w:rFonts w:cstheme="minorHAnsi"/>
           <w:lang w:val="hu-HU"/>
         </w:rPr>
         <w:t>dokumentáció értelmezése</w:t>
@@ -658,91 +504,258 @@
     </w:p>
     <w:p>
       <w:pPr>
-        <w:pStyle w:val="ListParagraph"/>
+        <w:pStyle w:val="Listaszerbekezds"/>
         <w:numPr>
           <w:ilvl w:val="2"/>
           <w:numId w:val="2"/>
         </w:numPr>
         <w:rPr>
-          <w:rFonts w:ascii="SF Pro Text" w:hAnsi="SF Pro Text"/>
-          <w:lang w:val="hu-HU"/>
-        </w:rPr>
-      </w:pPr>
-      <w:r>
-        <w:rPr>
-          <w:rFonts w:ascii="SF Pro Text" w:hAnsi="SF Pro Text"/>
-          <w:lang w:val="hu-HU"/>
-        </w:rPr>
-        <w:t xml:space="preserve">„a </w:t>
-      </w:r>
-      <w:proofErr w:type="spellStart"/>
-      <w:r>
-        <w:rPr>
-          <w:rFonts w:ascii="SF Pro Text" w:hAnsi="SF Pro Text"/>
-          <w:lang w:val="hu-HU"/>
-        </w:rPr>
-        <w:t>for-ral</w:t>
-      </w:r>
-      <w:proofErr w:type="spellEnd"/>
-      <w:r>
-        <w:rPr>
-          <w:rFonts w:ascii="SF Pro Text" w:hAnsi="SF Pro Text"/>
-          <w:lang w:val="hu-HU"/>
-        </w:rPr>
-        <w:t xml:space="preserve"> és </w:t>
-      </w:r>
-      <w:proofErr w:type="spellStart"/>
-      <w:r>
-        <w:rPr>
-          <w:rFonts w:ascii="SF Pro Text" w:hAnsi="SF Pro Text"/>
-          <w:lang w:val="hu-HU"/>
-        </w:rPr>
-        <w:t>if</w:t>
-      </w:r>
-      <w:proofErr w:type="spellEnd"/>
-      <w:r>
-        <w:rPr>
-          <w:rFonts w:ascii="SF Pro Text" w:hAnsi="SF Pro Text"/>
-          <w:lang w:val="hu-HU"/>
-        </w:rPr>
-        <w:t>-fel bármit le lehet programozni”</w:t>
-      </w:r>
-    </w:p>
-    <w:p>
-      <w:pPr>
-        <w:pStyle w:val="ListParagraph"/>
+          <w:rFonts w:cstheme="minorHAnsi"/>
+          <w:lang w:val="hu-HU"/>
+        </w:rPr>
+      </w:pPr>
+      <w:r>
+        <w:rPr>
+          <w:rFonts w:cstheme="minorHAnsi"/>
+          <w:lang w:val="hu-HU"/>
+        </w:rPr>
+        <w:t>„a for-ral és if-fel bármit le lehet programozni”</w:t>
+      </w:r>
+    </w:p>
+    <w:p>
+      <w:pPr>
+        <w:pStyle w:val="Listaszerbekezds"/>
         <w:numPr>
           <w:ilvl w:val="2"/>
           <w:numId w:val="2"/>
         </w:numPr>
         <w:rPr>
-          <w:rFonts w:ascii="SF Pro Text" w:hAnsi="SF Pro Text"/>
-          <w:lang w:val="hu-HU"/>
-        </w:rPr>
-      </w:pPr>
-      <w:r>
-        <w:rPr>
-          <w:rFonts w:ascii="SF Pro Text" w:hAnsi="SF Pro Text"/>
-          <w:lang w:val="hu-HU"/>
-        </w:rPr>
-        <w:t xml:space="preserve">Még ilyen apróság az indexelés – ez is </w:t>
-      </w:r>
-      <w:proofErr w:type="spellStart"/>
-      <w:r>
-        <w:rPr>
-          <w:rFonts w:ascii="SF Pro Text" w:hAnsi="SF Pro Text"/>
-          <w:lang w:val="hu-HU"/>
-        </w:rPr>
-        <w:t>pandas</w:t>
-      </w:r>
-      <w:proofErr w:type="spellEnd"/>
-      <w:r>
-        <w:rPr>
-          <w:rFonts w:ascii="SF Pro Text" w:hAnsi="SF Pro Text"/>
-          <w:lang w:val="hu-HU"/>
-        </w:rPr>
-        <w:t xml:space="preserve"> volt</w:t>
-      </w:r>
+          <w:rFonts w:cstheme="minorHAnsi"/>
+          <w:lang w:val="hu-HU"/>
+        </w:rPr>
+      </w:pPr>
+      <w:r>
+        <w:rPr>
+          <w:rFonts w:cstheme="minorHAnsi"/>
+          <w:lang w:val="hu-HU"/>
+        </w:rPr>
+        <w:t>Még ilyen apróság az indexelés – ez is pandas volt</w:t>
+      </w:r>
+    </w:p>
+    <w:p>
+      <w:pPr>
+        <w:tabs>
+          <w:tab w:val="left" w:leader="hyphen" w:pos="9000"/>
+        </w:tabs>
+        <w:ind w:right="26"/>
+        <w:rPr>
+          <w:rFonts w:cstheme="minorHAnsi"/>
+          <w:lang w:val="hu-HU"/>
+        </w:rPr>
+      </w:pPr>
+      <w:r>
+        <w:rPr>
+          <w:rFonts w:cstheme="minorHAnsi"/>
+          <w:lang w:val="hu-HU"/>
+        </w:rPr>
+        <w:tab/>
+      </w:r>
+    </w:p>
+    <w:p>
+      <w:pPr>
+        <w:tabs>
+          <w:tab w:val="left" w:leader="hyphen" w:pos="9000"/>
+        </w:tabs>
+        <w:ind w:right="26"/>
+        <w:rPr>
+          <w:rFonts w:cstheme="minorHAnsi"/>
+          <w:lang w:val="hu-HU"/>
+        </w:rPr>
+      </w:pPr>
+      <w:r>
+        <w:rPr>
+          <w:rFonts w:cstheme="minorHAnsi"/>
+          <w:lang w:val="hu-HU"/>
+        </w:rPr>
+        <w:t>BJ</w:t>
+      </w:r>
+    </w:p>
+    <w:p>
+      <w:pPr>
+        <w:pStyle w:val="Listaszerbekezds"/>
+        <w:numPr>
+          <w:ilvl w:val="0"/>
+          <w:numId w:val="4"/>
+        </w:numPr>
+        <w:spacing w:after="160" w:line="259" w:lineRule="auto"/>
+        <w:rPr>
+          <w:rFonts w:cstheme="minorHAnsi"/>
+        </w:rPr>
+      </w:pPr>
+      <w:r>
+        <w:rPr>
+          <w:rFonts w:cstheme="minorHAnsi"/>
+        </w:rPr>
+        <w:t xml:space="preserve">Szerintem ebben a kurzusban az nagyon jó volt, hogy arra törekedett, hogy megértesse velünk, hogy mit csinálunk valójában, amikor programozunk </w:t>
+      </w:r>
+      <w:r>
+        <w:rPr>
+          <w:rFonts w:cstheme="minorHAnsi"/>
+        </w:rPr>
+        <w:sym w:font="Wingdings" w:char="F0E0"/>
+      </w:r>
+      <w:r>
+        <w:rPr>
+          <w:rFonts w:cstheme="minorHAnsi"/>
+        </w:rPr>
+        <w:t xml:space="preserve"> mi történik a háttérben</w:t>
+      </w:r>
+    </w:p>
+    <w:p>
+      <w:pPr>
+        <w:pStyle w:val="Listaszerbekezds"/>
+        <w:numPr>
+          <w:ilvl w:val="0"/>
+          <w:numId w:val="4"/>
+        </w:numPr>
+        <w:spacing w:after="160" w:line="259" w:lineRule="auto"/>
+        <w:rPr>
+          <w:rFonts w:cstheme="minorHAnsi"/>
+        </w:rPr>
+      </w:pPr>
+      <w:r>
+        <w:rPr>
+          <w:rFonts w:cstheme="minorHAnsi"/>
+        </w:rPr>
+        <w:t>A kurzuson viszont nem volt nagyon komoly kódolás, syntax gyakorlás.</w:t>
+      </w:r>
+    </w:p>
+    <w:p>
+      <w:pPr>
+        <w:pStyle w:val="Listaszerbekezds"/>
+        <w:numPr>
+          <w:ilvl w:val="1"/>
+          <w:numId w:val="4"/>
+        </w:numPr>
+        <w:spacing w:after="160" w:line="259" w:lineRule="auto"/>
+        <w:rPr>
+          <w:rFonts w:cstheme="minorHAnsi"/>
+        </w:rPr>
+      </w:pPr>
+      <w:r>
+        <w:rPr>
+          <w:rFonts w:cstheme="minorHAnsi"/>
+        </w:rPr>
+        <w:t>Emiatt kicsit azért megijedtem, amikor neki kellett állni a projektnek</w:t>
+      </w:r>
+    </w:p>
+    <w:p>
+      <w:pPr>
+        <w:pStyle w:val="Listaszerbekezds"/>
+        <w:numPr>
+          <w:ilvl w:val="2"/>
+          <w:numId w:val="4"/>
+        </w:numPr>
+        <w:spacing w:after="160" w:line="259" w:lineRule="auto"/>
+        <w:rPr>
+          <w:rFonts w:cstheme="minorHAnsi"/>
+        </w:rPr>
+      </w:pPr>
+      <w:r>
+        <w:rPr>
+          <w:rFonts w:cstheme="minorHAnsi"/>
+        </w:rPr>
+        <w:t>Mivel nem annyira tudtam a syntaxot, és elég nagy jelentőséget tulajdonítottam neki</w:t>
+      </w:r>
+    </w:p>
+    <w:p>
+      <w:pPr>
+        <w:pStyle w:val="Listaszerbekezds"/>
+        <w:numPr>
+          <w:ilvl w:val="1"/>
+          <w:numId w:val="4"/>
+        </w:numPr>
+        <w:spacing w:after="160" w:line="259" w:lineRule="auto"/>
+        <w:rPr>
+          <w:rFonts w:cstheme="minorHAnsi"/>
+        </w:rPr>
+      </w:pPr>
+      <w:r>
+        <w:rPr>
+          <w:rFonts w:cstheme="minorHAnsi"/>
+        </w:rPr>
+        <w:t>Ehhez kapcsolódóan azt is tanultuk, hogy ha megértetted az alapokat, akkor utána könnyen menni fog, neten kódkeresgéléssel</w:t>
+      </w:r>
+    </w:p>
+    <w:p>
+      <w:pPr>
+        <w:pStyle w:val="Listaszerbekezds"/>
+        <w:numPr>
+          <w:ilvl w:val="1"/>
+          <w:numId w:val="4"/>
+        </w:numPr>
+        <w:spacing w:after="160" w:line="259" w:lineRule="auto"/>
+        <w:rPr>
+          <w:rFonts w:cstheme="minorHAnsi"/>
+        </w:rPr>
+      </w:pPr>
+      <w:r>
+        <w:rPr>
+          <w:rFonts w:cstheme="minorHAnsi"/>
+        </w:rPr>
+        <w:t>Szóval utólag hosszútávon sokat segít, hogy sok logikai és elméleti alapozás volt, de nekem a projektnél ez kevésbé jött elő</w:t>
+      </w:r>
+    </w:p>
+    <w:p>
+      <w:pPr>
+        <w:pStyle w:val="Listaszerbekezds"/>
+        <w:numPr>
+          <w:ilvl w:val="1"/>
+          <w:numId w:val="4"/>
+        </w:numPr>
+        <w:spacing w:after="160" w:line="259" w:lineRule="auto"/>
+        <w:rPr>
+          <w:rFonts w:cstheme="minorHAnsi"/>
+        </w:rPr>
+      </w:pPr>
+      <w:r>
+        <w:rPr>
+          <w:rFonts w:cstheme="minorHAnsi"/>
+        </w:rPr>
+        <w:lastRenderedPageBreak/>
+        <w:t>Ott hirtelen kellett átváltani kódolásra</w:t>
+      </w:r>
+    </w:p>
+    <w:p>
+      <w:pPr>
+        <w:pStyle w:val="Listaszerbekezds"/>
+        <w:numPr>
+          <w:ilvl w:val="0"/>
+          <w:numId w:val="4"/>
+        </w:numPr>
+        <w:spacing w:after="160" w:line="259" w:lineRule="auto"/>
+        <w:rPr>
+          <w:rFonts w:cstheme="minorHAnsi"/>
+        </w:rPr>
+      </w:pPr>
+      <w:r>
+        <w:rPr>
+          <w:rFonts w:cstheme="minorHAnsi"/>
+        </w:rPr>
+        <w:t xml:space="preserve">Ehhez hozzátartozik, hogy az is nehézség, hogy ha jól akarsz programozni, akkor nem elég csak az órai anyagokat megcsinálni, hanem pluszban is sokat kell programozni (AoC, ilyesmik) </w:t>
+      </w:r>
+    </w:p>
+    <w:p>
+      <w:pPr>
+        <w:tabs>
+          <w:tab w:val="left" w:leader="hyphen" w:pos="9000"/>
+        </w:tabs>
+        <w:ind w:right="26"/>
+        <w:rPr>
+          <w:rFonts w:cstheme="minorHAnsi"/>
+          <w:lang w:val="hu-HU"/>
+        </w:rPr>
+      </w:pPr>
     </w:p>
     <w:sectPr>
       <w:pgSz w:w="11906" w:h="16838"/>
@@ -757,6 +770,119 @@
 <file path=word/numbering.xml><?xml version="1.0" encoding="utf-8"?>
 <w:numbering xmlns:wpc="http://schemas.microsoft.com/office/word/2010/wordprocessingCanvas" xmlns:cx="http://schemas.microsoft.com/office/drawing/2014/chartex" xmlns:cx1="http://schemas.microsoft.com/office/drawing/2015/9/8/chartex" xmlns:cx2="http://schemas.microsoft.com/office/drawing/2015/10/21/chartex" xmlns:cx3="http://schemas.microsoft.com/office/drawing/2016/5/9/chartex" xmlns:cx4="http://schemas.microsoft.com/office/drawing/2016/5/10/chartex" xmlns:cx5="http://schemas.microsoft.com/office/drawing/2016/5/11/chartex" xmlns:cx6="http://schemas.microsoft.com/office/drawing/2016/5/12/chartex" xmlns:cx7="http://schemas.microsoft.com/office/drawing/2016/5/13/chartex" xmlns:cx8="http://schemas.microsoft.com/office/drawing/2016/5/14/chartex" xmlns:mc="http://schemas.openxmlformats.org/markup-compatibility/2006" xmlns:aink="http://schemas.microsoft.com/office/drawing/2016/ink" xmlns:am3d="http://schemas.microsoft.com/office/drawing/2017/model3d" xmlns:o="urn:schemas-microsoft-com:office:office" xmlns:r="http://schemas.openxmlformats.org/officeDocument/2006/relationships" xmlns:m="http://schemas.openxmlformats.org/officeDocument/2006/math" xmlns:v="urn:schemas-microsoft-com:vml" xmlns:wp14="http://schemas.microsoft.com/office/word/2010/wordprocessingDrawing" xmlns:wp="http://schemas.openxmlformats.org/drawingml/2006/wordprocessingDrawing" xmlns:w10="urn:schemas-microsoft-com:office:word" xmlns:w="http://schemas.openxmlformats.org/wordprocessingml/2006/main" xmlns:w14="http://schemas.microsoft.com/office/word/2010/wordml" xmlns:w15="http://schemas.microsoft.com/office/word/2012/wordml" xmlns:w16cex="http://schemas.microsoft.com/office/word/2018/wordml/cex" xmlns:w16cid="http://schemas.microsoft.com/office/word/2016/wordml/cid" xmlns:w16="http://schemas.microsoft.com/office/word/2018/wordml" xmlns:w16se="http://schemas.microsoft.com/office/word/2015/wordml/symex" xmlns:wpg="http://schemas.microsoft.com/office/word/2010/wordprocessingGroup" xmlns:wpi="http://schemas.microsoft.com/office/word/2010/wordprocessingInk" xmlns:wne="http://schemas.microsoft.com/office/word/2006/wordml" xmlns:wps="http://schemas.microsoft.com/office/word/2010/wordprocessingShape" mc:Ignorable="w14 w15 w16se w16cid w16 w16cex wp14">
   <w:abstractNum w:abstractNumId="0" w15:restartNumberingAfterBreak="0">
+    <w:nsid w:val="2CEC1CE5"/>
+    <w:multiLevelType w:val="hybridMultilevel"/>
+    <w:tmpl w:val="65E80C84"/>
+    <w:lvl w:ilvl="0" w:tplc="040E0001">
+      <w:start w:val="1"/>
+      <w:numFmt w:val="bullet"/>
+      <w:lvlText w:val=""/>
+      <w:lvlJc w:val="left"/>
+      <w:pPr>
+        <w:ind w:left="720" w:hanging="360"/>
+      </w:pPr>
+      <w:rPr>
+        <w:rFonts w:ascii="Symbol" w:hAnsi="Symbol" w:hint="default"/>
+      </w:rPr>
+    </w:lvl>
+    <w:lvl w:ilvl="1" w:tplc="040E0003">
+      <w:start w:val="1"/>
+      <w:numFmt w:val="bullet"/>
+      <w:lvlText w:val="o"/>
+      <w:lvlJc w:val="left"/>
+      <w:pPr>
+        <w:ind w:left="1440" w:hanging="360"/>
+      </w:pPr>
+      <w:rPr>
+        <w:rFonts w:ascii="Courier New" w:hAnsi="Courier New" w:cs="Courier New" w:hint="default"/>
+      </w:rPr>
+    </w:lvl>
+    <w:lvl w:ilvl="2" w:tplc="040E0005">
+      <w:start w:val="1"/>
+      <w:numFmt w:val="bullet"/>
+      <w:lvlText w:val=""/>
+      <w:lvlJc w:val="left"/>
+      <w:pPr>
+        <w:ind w:left="2160" w:hanging="360"/>
+      </w:pPr>
+      <w:rPr>
+        <w:rFonts w:ascii="Wingdings" w:hAnsi="Wingdings" w:hint="default"/>
+      </w:rPr>
+    </w:lvl>
+    <w:lvl w:ilvl="3" w:tplc="040E0001" w:tentative="1">
+      <w:start w:val="1"/>
+      <w:numFmt w:val="bullet"/>
+      <w:lvlText w:val=""/>
+      <w:lvlJc w:val="left"/>
+      <w:pPr>
+        <w:ind w:left="2880" w:hanging="360"/>
+      </w:pPr>
+      <w:rPr>
+        <w:rFonts w:ascii="Symbol" w:hAnsi="Symbol" w:hint="default"/>
+      </w:rPr>
+    </w:lvl>
+    <w:lvl w:ilvl="4" w:tplc="040E0003" w:tentative="1">
+      <w:start w:val="1"/>
+      <w:numFmt w:val="bullet"/>
+      <w:lvlText w:val="o"/>
+      <w:lvlJc w:val="left"/>
+      <w:pPr>
+        <w:ind w:left="3600" w:hanging="360"/>
+      </w:pPr>
+      <w:rPr>
+        <w:rFonts w:ascii="Courier New" w:hAnsi="Courier New" w:cs="Courier New" w:hint="default"/>
+      </w:rPr>
+    </w:lvl>
+    <w:lvl w:ilvl="5" w:tplc="040E0005" w:tentative="1">
+      <w:start w:val="1"/>
+      <w:numFmt w:val="bullet"/>
+      <w:lvlText w:val=""/>
+      <w:lvlJc w:val="left"/>
+      <w:pPr>
+        <w:ind w:left="4320" w:hanging="360"/>
+      </w:pPr>
+      <w:rPr>
+        <w:rFonts w:ascii="Wingdings" w:hAnsi="Wingdings" w:hint="default"/>
+      </w:rPr>
+    </w:lvl>
+    <w:lvl w:ilvl="6" w:tplc="040E0001" w:tentative="1">
+      <w:start w:val="1"/>
+      <w:numFmt w:val="bullet"/>
+      <w:lvlText w:val=""/>
+      <w:lvlJc w:val="left"/>
+      <w:pPr>
+        <w:ind w:left="5040" w:hanging="360"/>
+      </w:pPr>
+      <w:rPr>
+        <w:rFonts w:ascii="Symbol" w:hAnsi="Symbol" w:hint="default"/>
+      </w:rPr>
+    </w:lvl>
+    <w:lvl w:ilvl="7" w:tplc="040E0003" w:tentative="1">
+      <w:start w:val="1"/>
+      <w:numFmt w:val="bullet"/>
+      <w:lvlText w:val="o"/>
+      <w:lvlJc w:val="left"/>
+      <w:pPr>
+        <w:ind w:left="5760" w:hanging="360"/>
+      </w:pPr>
+      <w:rPr>
+        <w:rFonts w:ascii="Courier New" w:hAnsi="Courier New" w:cs="Courier New" w:hint="default"/>
+      </w:rPr>
+    </w:lvl>
+    <w:lvl w:ilvl="8" w:tplc="040E0005" w:tentative="1">
+      <w:start w:val="1"/>
+      <w:numFmt w:val="bullet"/>
+      <w:lvlText w:val=""/>
+      <w:lvlJc w:val="left"/>
+      <w:pPr>
+        <w:ind w:left="6480" w:hanging="360"/>
+      </w:pPr>
+      <w:rPr>
+        <w:rFonts w:ascii="Wingdings" w:hAnsi="Wingdings" w:hint="default"/>
+      </w:rPr>
+    </w:lvl>
+  </w:abstractNum>
+  <w:abstractNum w:abstractNumId="1" w15:restartNumberingAfterBreak="0">
     <w:nsid w:val="3D0B1A0D"/>
     <w:multiLevelType w:val="hybridMultilevel"/>
     <w:tmpl w:val="B03EE308"/>
@@ -845,7 +971,7 @@
       </w:pPr>
     </w:lvl>
   </w:abstractNum>
-  <w:abstractNum w:abstractNumId="1" w15:restartNumberingAfterBreak="0">
+  <w:abstractNum w:abstractNumId="2" w15:restartNumberingAfterBreak="0">
     <w:nsid w:val="5F7967F3"/>
     <w:multiLevelType w:val="hybridMultilevel"/>
     <w:tmpl w:val="6B480AC8"/>
@@ -931,7 +1057,7 @@
       </w:pPr>
     </w:lvl>
   </w:abstractNum>
-  <w:abstractNum w:abstractNumId="2" w15:restartNumberingAfterBreak="0">
+  <w:abstractNum w:abstractNumId="3" w15:restartNumberingAfterBreak="0">
     <w:nsid w:val="6A713441"/>
     <w:multiLevelType w:val="multilevel"/>
     <w:tmpl w:val="D37A9A6A"/>
@@ -1078,13 +1204,16 @@
     </w:lvl>
   </w:abstractNum>
   <w:num w:numId="1">
+    <w:abstractNumId w:val="3"/>
+  </w:num>
+  <w:num w:numId="2">
+    <w:abstractNumId w:val="1"/>
+  </w:num>
+  <w:num w:numId="3">
     <w:abstractNumId w:val="2"/>
   </w:num>
-  <w:num w:numId="2">
+  <w:num w:numId="4">
     <w:abstractNumId w:val="0"/>
-  </w:num>
-  <w:num w:numId="3">
-    <w:abstractNumId w:val="1"/>
   </w:num>
 </w:numbering>
 </file>
@@ -1097,7 +1226,7 @@
         <w:rFonts w:asciiTheme="minorHAnsi" w:eastAsiaTheme="minorHAnsi" w:hAnsiTheme="minorHAnsi" w:cstheme="minorBidi"/>
         <w:sz w:val="24"/>
         <w:szCs w:val="24"/>
-        <w:lang w:val="en-HU" w:eastAsia="en-US" w:bidi="ar-SA"/>
+        <w:lang w:eastAsia="en-US" w:bidi="ar-SA"/>
       </w:rPr>
     </w:rPrDefault>
     <w:pPrDefault/>
@@ -1480,17 +1609,17 @@
     <w:lsdException w:name="Unresolved Mention" w:semiHidden="1" w:unhideWhenUsed="1"/>
     <w:lsdException w:name="Smart Link" w:semiHidden="1" w:unhideWhenUsed="1"/>
   </w:latentStyles>
-  <w:style w:type="paragraph" w:default="1" w:styleId="Normal">
+  <w:style w:type="paragraph" w:default="1" w:styleId="Norml">
     <w:name w:val="Normal"/>
     <w:qFormat/>
   </w:style>
-  <w:style w:type="character" w:default="1" w:styleId="DefaultParagraphFont">
+  <w:style w:type="character" w:default="1" w:styleId="Bekezdsalapbettpusa">
     <w:name w:val="Default Paragraph Font"/>
     <w:uiPriority w:val="1"/>
     <w:semiHidden/>
     <w:unhideWhenUsed/>
   </w:style>
-  <w:style w:type="table" w:default="1" w:styleId="TableNormal">
+  <w:style w:type="table" w:default="1" w:styleId="Normltblzat">
     <w:name w:val="Normal Table"/>
     <w:uiPriority w:val="99"/>
     <w:semiHidden/>
@@ -1505,7 +1634,7 @@
       </w:tblCellMar>
     </w:tblPr>
   </w:style>
-  <w:style w:type="numbering" w:default="1" w:styleId="NoList">
+  <w:style w:type="numbering" w:default="1" w:styleId="Nemlista">
     <w:name w:val="No List"/>
     <w:uiPriority w:val="99"/>
     <w:semiHidden/>
@@ -1513,12 +1642,12 @@
   </w:style>
   <w:style w:type="character" w:customStyle="1" w:styleId="apple-converted-space">
     <w:name w:val="apple-converted-space"/>
-    <w:basedOn w:val="DefaultParagraphFont"/>
+    <w:basedOn w:val="Bekezdsalapbettpusa"/>
     <w:rsid w:val="00773220"/>
   </w:style>
-  <w:style w:type="character" w:styleId="Emphasis">
+  <w:style w:type="character" w:styleId="Kiemels">
     <w:name w:val="Emphasis"/>
-    <w:basedOn w:val="DefaultParagraphFont"/>
+    <w:basedOn w:val="Bekezdsalapbettpusa"/>
     <w:uiPriority w:val="20"/>
     <w:qFormat/>
     <w:rsid w:val="00773220"/>
@@ -1527,9 +1656,9 @@
       <w:iCs/>
     </w:rPr>
   </w:style>
-  <w:style w:type="paragraph" w:styleId="ListParagraph">
+  <w:style w:type="paragraph" w:styleId="Listaszerbekezds">
     <w:name w:val="List Paragraph"/>
-    <w:basedOn w:val="Normal"/>
+    <w:basedOn w:val="Norml"/>
     <w:uiPriority w:val="34"/>
     <w:qFormat/>
     <w:rsid w:val="00773220"/>
